--- a/TeamUzawa_Sharing_ProjectFile/Design/[PRGDE004]03_要件定義書(変更・追加分)(チーム鵜澤)_1.0.0.docx
+++ b/TeamUzawa_Sharing_ProjectFile/Design/[PRGDE004]03_要件定義書(変更・追加分)(チーム鵜澤)_1.0.0.docx
@@ -102,6 +102,7 @@
                         <a:prstGeom prst="rect">
                           <a:avLst/>
                         </a:prstGeom>
+                        <a:noFill/>
                       </pic:spPr>
                     </pic:pic>
                   </a:graphicData>
@@ -1054,7 +1055,7 @@
       </w:r>
       <w:r>
         <w:rPr/>
-        <w:t>:</w:t>
+        <w:t xml:space="preserve">: </w:t>
       </w:r>
       <w:r>
         <w:rPr/>
@@ -1133,6 +1134,21 @@
       <w:r>
         <w:rPr/>
         <w:t>自身の予算にあった商品の閲覧</w:t>
+      </w:r>
+    </w:p>
+    <w:p>
+      <w:pPr>
+        <w:pStyle w:val="Style29"/>
+        <w:numPr>
+          <w:ilvl w:val="0"/>
+          <w:numId w:val="0"/>
+        </w:numPr>
+        <w:ind w:firstLine="180" w:left="847" w:right="180"/>
+        <w:rPr/>
+      </w:pPr>
+      <w:r>
+        <w:rPr/>
+        <w:t>　　　　　　　　　　　注文した商品の配達状況の閲覧</w:t>
       </w:r>
     </w:p>
     <w:p>
@@ -1243,7 +1259,7 @@
       </w:pPr>
       <w:r>
         <w:rPr/>
-        <w:t>・注文した商品の状況を確認できる</w:t>
+        <w:t>・注文した商品の配達状況を確認できる</w:t>
       </w:r>
     </w:p>
     <w:p>
@@ -1299,7 +1315,7 @@
       </w:pPr>
       <w:r>
         <w:rPr/>
-        <w:t>　　　そうした中で、様々な顧客の層に合わせた予算内の商品を検索・表示する機能及び、注文した商品の状況を把握でき</w:t>
+        <w:t>　　　そうした中で、様々な顧客の層に合わせた予算内の商品を検索・表示する機能及び、</w:t>
       </w:r>
     </w:p>
     <w:p>
@@ -1309,7 +1325,17 @@
       </w:pPr>
       <w:r>
         <w:rPr/>
-        <w:t>　　　る機能を追加することにより、顧客の利便性　の向上および満足度の向上を図る。</w:t>
+        <w:t>　　　注文した商品の配達状況を把握できる機能を追加することにより、</w:t>
+      </w:r>
+    </w:p>
+    <w:p>
+      <w:pPr>
+        <w:pStyle w:val="Normal"/>
+        <w:rPr/>
+      </w:pPr>
+      <w:r>
+        <w:rPr/>
+        <w:t>　　　顧客の利便性の向上および満足度の向上を図る。</w:t>
       </w:r>
     </w:p>
     <w:p>
@@ -1346,12 +1372,12 @@
         <w:ind w:firstLine="180" w:right="180"/>
         <w:rPr/>
       </w:pPr>
-      <w:bookmarkStart w:id="7" w:name="_Toc445992718"/>
+      <w:bookmarkStart w:id="7" w:name="_Toc100560657"/>
       <w:bookmarkStart w:id="8" w:name="_Toc477244811"/>
-      <w:bookmarkStart w:id="9" w:name="_Toc100560657"/>
-      <w:bookmarkStart w:id="10" w:name="_Toc412801076"/>
+      <w:bookmarkStart w:id="9" w:name="_Toc445992718"/>
+      <w:bookmarkStart w:id="10" w:name="_Toc413412756"/>
       <w:bookmarkStart w:id="11" w:name="_Toc412819990"/>
-      <w:bookmarkStart w:id="12" w:name="_Toc413412756"/>
+      <w:bookmarkStart w:id="12" w:name="_Toc412801076"/>
       <w:bookmarkEnd w:id="10"/>
       <w:bookmarkEnd w:id="11"/>
       <w:bookmarkEnd w:id="12"/>
@@ -1399,7 +1425,7 @@
           <w:sz w:val="24"/>
           <w:szCs w:val="24"/>
         </w:rPr>
-        <w:t>価格別検索機能・発送状況確認機能</w:t>
+        <w:t>価格別検索機能・配達状況確認機能</w:t>
       </w:r>
     </w:p>
     <w:p>
@@ -1738,6 +1764,94 @@
       </w:pPr>
       <w:r>
         <w:rPr/>
+        <mc:AlternateContent>
+          <mc:Choice Requires="wps">
+            <w:drawing>
+              <wp:anchor behindDoc="0" distT="41275" distB="41275" distL="41910" distR="40640" simplePos="0" locked="0" layoutInCell="1" allowOverlap="1" relativeHeight="40" wp14:anchorId="30BF31C0">
+                <wp:simplePos x="0" y="0"/>
+                <wp:positionH relativeFrom="column">
+                  <wp:posOffset>-1071245</wp:posOffset>
+                </wp:positionH>
+                <wp:positionV relativeFrom="paragraph">
+                  <wp:posOffset>16510</wp:posOffset>
+                </wp:positionV>
+                <wp:extent cx="904240" cy="272415"/>
+                <wp:effectExtent l="41910" t="41275" r="40640" b="41275"/>
+                <wp:wrapNone/>
+                <wp:docPr id="7" name="Text Box 3"/>
+                <a:graphic xmlns:a="http://schemas.openxmlformats.org/drawingml/2006/main">
+                  <a:graphicData uri="http://schemas.microsoft.com/office/word/2010/wordprocessingShape">
+                    <wps:wsp>
+                      <wps:cNvSpPr/>
+                      <wps:spPr>
+                        <a:xfrm>
+                          <a:off x="0" y="0"/>
+                          <a:ext cx="904320" cy="272520"/>
+                        </a:xfrm>
+                        <a:prstGeom prst="rect">
+                          <a:avLst/>
+                        </a:prstGeom>
+                        <a:noFill/>
+                        <a:ln w="82550">
+                          <a:solidFill>
+                            <a:srgbClr val="fcd5b5"/>
+                          </a:solidFill>
+                          <a:miter/>
+                        </a:ln>
+                      </wps:spPr>
+                      <wps:style>
+                        <a:lnRef idx="0"/>
+                        <a:fillRef idx="0"/>
+                        <a:effectRef idx="0"/>
+                        <a:fontRef idx="minor"/>
+                      </wps:style>
+                      <wps:txbx>
+                        <w:txbxContent>
+                          <w:p>
+                            <w:pPr>
+                              <w:pStyle w:val="-9pt1"/>
+                              <w:jc w:val="center"/>
+                              <w:rPr/>
+                            </w:pPr>
+                            <w:r>
+                              <w:rPr/>
+                            </w:r>
+                          </w:p>
+                        </w:txbxContent>
+                      </wps:txbx>
+                      <wps:bodyPr lIns="0" rIns="0" tIns="9000" bIns="9000" anchor="ctr" upright="1">
+                        <a:noAutofit/>
+                      </wps:bodyPr>
+                    </wps:wsp>
+                  </a:graphicData>
+                </a:graphic>
+              </wp:anchor>
+            </w:drawing>
+          </mc:Choice>
+          <mc:Fallback>
+            <w:pict>
+              <v:rect id="shape_0" ID="Text Box 3" path="m0,0l-2147483645,0l-2147483645,-2147483646l0,-2147483646xe" stroked="t" o:allowincell="f" style="position:absolute;margin-left:-84.35pt;margin-top:1.3pt;width:71.15pt;height:21.4pt;mso-wrap-style:none;v-text-anchor:middle" wp14:anchorId="30BF31C0">
+                <v:fill o:detectmouseclick="t" on="false"/>
+                <v:stroke color="#fcd5b5" weight="82440" joinstyle="miter" endcap="flat"/>
+                <v:textbox>
+                  <w:txbxContent>
+                    <w:p>
+                      <w:pPr>
+                        <w:pStyle w:val="-9pt1"/>
+                        <w:jc w:val="center"/>
+                        <w:rPr/>
+                      </w:pPr>
+                      <w:r>
+                        <w:rPr/>
+                      </w:r>
+                    </w:p>
+                  </w:txbxContent>
+                </v:textbox>
+                <w10:wrap type="none"/>
+              </v:rect>
+            </w:pict>
+          </mc:Fallback>
+        </mc:AlternateContent>
       </w:r>
     </w:p>
     <w:p>
@@ -1820,7 +1934,10 @@
         </w:rPr>
       </w:pPr>
       <w:r>
-        <w:rPr/>
+        <w:rPr>
+          <w:sz w:val="24"/>
+          <w:szCs w:val="24"/>
+        </w:rPr>
         <mc:AlternateContent>
           <mc:Choice Requires="wps">
             <w:drawing>
@@ -1835,7 +1952,7 @@
                 <wp:extent cx="944880" cy="1714500"/>
                 <wp:effectExtent l="3175" t="3175" r="3175" b="3175"/>
                 <wp:wrapNone/>
-                <wp:docPr id="7" name="テキスト ボックス 43"/>
+                <wp:docPr id="8" name="テキスト ボックス 43"/>
                 <a:graphic xmlns:a="http://schemas.openxmlformats.org/drawingml/2006/main">
                   <a:graphicData uri="http://schemas.microsoft.com/office/word/2010/wordprocessingShape">
                     <wps:wsp>
@@ -1932,7 +2049,7 @@
                 <wp:extent cx="2276475" cy="3000375"/>
                 <wp:effectExtent l="13970" t="13970" r="12700" b="12700"/>
                 <wp:wrapNone/>
-                <wp:docPr id="8" name="角丸四角形 35"/>
+                <wp:docPr id="9" name="角丸四角形 35"/>
                 <a:graphic xmlns:a="http://schemas.openxmlformats.org/drawingml/2006/main">
                   <a:graphicData uri="http://schemas.microsoft.com/office/word/2010/wordprocessingShape">
                     <wps:wsp>
@@ -1993,7 +2110,28 @@
             </w:drawing>
           </mc:Choice>
           <mc:Fallback>
-            <w:pict/>
+            <w:pict>
+              <v:roundrect id="shape_0" ID="角丸四角形 35" path="l-2147483642,-2147483642l-2147483631,-2147483630l-2147483641,0l-2147483642,-2147483642l-2147483629,-2147483628l-2147483632,-2147483640l-2147483642,-2147483642xe" stroked="t" o:allowincell="f" style="position:absolute;margin-left:18.75pt;margin-top:237.7pt;width:179.2pt;height:236.2pt;mso-wrap-style:square;v-text-anchor:top;mso-position-vertical-relative:page" wp14:anchorId="562D5AA2">
+                <v:fill o:detectmouseclick="t" on="false"/>
+                <v:stroke color="#4bacc6" weight="25560" joinstyle="round" endcap="flat"/>
+                <v:textbox>
+                  <w:txbxContent>
+                    <w:p>
+                      <w:pPr>
+                        <w:pStyle w:val="Style33"/>
+                        <w:ind w:firstLine="180" w:left="840"/>
+                        <w:rPr/>
+                      </w:pPr>
+                      <w:r>
+                        <w:rPr/>
+                        <w:t>通販システム</w:t>
+                      </w:r>
+                    </w:p>
+                  </w:txbxContent>
+                </v:textbox>
+                <w10:wrap type="none"/>
+              </v:roundrect>
+            </w:pict>
           </mc:Fallback>
         </mc:AlternateContent>
         <mc:AlternateContent>
@@ -2010,7 +2148,7 @@
                 <wp:extent cx="2828925" cy="3019425"/>
                 <wp:effectExtent l="13970" t="13970" r="12700" b="12700"/>
                 <wp:wrapNone/>
-                <wp:docPr id="9" name="角丸四角形 36"/>
+                <wp:docPr id="10" name="角丸四角形 36"/>
                 <a:graphic xmlns:a="http://schemas.openxmlformats.org/drawingml/2006/main">
                   <a:graphicData uri="http://schemas.microsoft.com/office/word/2010/wordprocessingShape">
                     <wps:wsp>
@@ -2071,7 +2209,28 @@
             </w:drawing>
           </mc:Choice>
           <mc:Fallback>
-            <w:pict/>
+            <w:pict>
+              <v:roundrect id="shape_0" ID="角丸四角形 36" path="l-2147483642,-2147483642l-2147483631,-2147483630l-2147483641,0l-2147483642,-2147483642l-2147483629,-2147483628l-2147483632,-2147483640l-2147483642,-2147483642xe" stroked="t" o:allowincell="f" style="position:absolute;margin-left:201pt;margin-top:237.7pt;width:222.7pt;height:237.7pt;mso-wrap-style:square;v-text-anchor:top;mso-position-vertical-relative:page" wp14:anchorId="24FAD6E3">
+                <v:fill o:detectmouseclick="t" on="false"/>
+                <v:stroke color="#4bacc6" weight="25560" joinstyle="round" endcap="flat"/>
+                <v:textbox>
+                  <w:txbxContent>
+                    <w:p>
+                      <w:pPr>
+                        <w:pStyle w:val="Style33"/>
+                        <w:ind w:firstLine="180" w:left="840"/>
+                        <w:rPr/>
+                      </w:pPr>
+                      <w:r>
+                        <w:rPr/>
+                        <w:t>商品管理システム</w:t>
+                      </w:r>
+                    </w:p>
+                  </w:txbxContent>
+                </v:textbox>
+                <w10:wrap type="none"/>
+              </v:roundrect>
+            </w:pict>
           </mc:Fallback>
         </mc:AlternateContent>
         <mc:AlternateContent>
@@ -2088,7 +2247,7 @@
                 <wp:extent cx="647700" cy="333375"/>
                 <wp:effectExtent l="14605" t="14605" r="14605" b="14605"/>
                 <wp:wrapNone/>
-                <wp:docPr id="10" name="正方形/長方形 38"/>
+                <wp:docPr id="11" name="正方形/長方形 38"/>
                 <a:graphic xmlns:a="http://schemas.openxmlformats.org/drawingml/2006/main">
                   <a:graphicData uri="http://schemas.microsoft.com/office/word/2010/wordprocessingShape">
                     <wps:wsp>
@@ -2180,7 +2339,7 @@
                 <wp:extent cx="647700" cy="333375"/>
                 <wp:effectExtent l="5080" t="5080" r="5080" b="5080"/>
                 <wp:wrapNone/>
-                <wp:docPr id="11" name="正方形/長方形 41"/>
+                <wp:docPr id="12" name="正方形/長方形 41"/>
                 <a:graphic xmlns:a="http://schemas.openxmlformats.org/drawingml/2006/main">
                   <a:graphicData uri="http://schemas.microsoft.com/office/word/2010/wordprocessingShape">
                     <wps:wsp>
@@ -2283,7 +2442,7 @@
                 <wp:extent cx="733425" cy="342900"/>
                 <wp:effectExtent l="41910" t="41275" r="40640" b="41275"/>
                 <wp:wrapNone/>
-                <wp:docPr id="12" name="Text Box 14"/>
+                <wp:docPr id="13" name="Text Box 14"/>
                 <a:graphic xmlns:a="http://schemas.openxmlformats.org/drawingml/2006/main">
                   <a:graphicData uri="http://schemas.microsoft.com/office/word/2010/wordprocessingShape">
                     <wps:wsp>
@@ -2515,8 +2674,8 @@
         <w:tblLook w:firstRow="1" w:noVBand="1" w:lastRow="0" w:firstColumn="1" w:lastColumn="0" w:noHBand="0" w:val="04a0"/>
       </w:tblPr>
       <w:tblGrid>
-        <w:gridCol w:w="410"/>
-        <w:gridCol w:w="1389"/>
+        <w:gridCol w:w="409"/>
+        <w:gridCol w:w="1390"/>
         <w:gridCol w:w="330"/>
         <w:gridCol w:w="2117"/>
         <w:gridCol w:w="6096"/>
@@ -2680,7 +2839,7 @@
         <w:trPr/>
         <w:tc>
           <w:tcPr>
-            <w:tcW w:w="410" w:type="dxa"/>
+            <w:tcW w:w="409" w:type="dxa"/>
             <w:cnfStyle w:val="001000000000" w:firstRow="0" w:lastRow="0" w:firstColumn="1" w:lastColumn="0" w:oddVBand="0" w:evenVBand="0" w:oddHBand="0" w:evenHBand="0" w:firstRowFirstColumn="0" w:firstRowLastColumn="0" w:lastRowFirstColumn="0" w:lastRowLastColumn="0"/>
             <w:tcBorders/>
           </w:tcPr>
@@ -2704,7 +2863,7 @@
         </w:tc>
         <w:tc>
           <w:tcPr>
-            <w:tcW w:w="1389" w:type="dxa"/>
+            <w:tcW w:w="1390" w:type="dxa"/>
             <w:tcBorders/>
           </w:tcPr>
           <w:p>
@@ -2843,30 +3002,6 @@
             </w:pPr>
             <w:r>
               <w:rPr/>
-              <w:t>・</w:t>
-            </w:r>
-            <w:r>
-              <w:rPr>
-                <w:kern w:val="2"/>
-                <w:lang w:val="en-US" w:eastAsia="ja-JP" w:bidi="ar-SA"/>
-              </w:rPr>
-              <w:t>商品を価格の昇順に閲覧できる</w:t>
-            </w:r>
-          </w:p>
-          <w:p>
-            <w:pPr>
-              <w:pStyle w:val="Style31"/>
-              <w:suppressAutoHyphens w:val="true"/>
-              <w:spacing w:before="0" w:after="0"/>
-              <w:jc w:val="left"/>
-              <w:cnfStyle w:val="000000000000" w:firstRow="0" w:lastRow="0" w:firstColumn="0" w:lastColumn="0" w:oddVBand="0" w:evenVBand="0" w:oddHBand="0" w:evenHBand="0" w:firstRowFirstColumn="0" w:firstRowLastColumn="0" w:lastRowFirstColumn="0" w:lastRowLastColumn="0"/>
-              <w:rPr>
-                <w:kern w:val="2"/>
-                <w:lang w:val="en-US" w:eastAsia="ja-JP" w:bidi="ar-SA"/>
-              </w:rPr>
-            </w:pPr>
-            <w:r>
-              <w:rPr/>
               <w:t>・指定した価格内で商品登録日付の新しい順に一覧表示を行う</w:t>
             </w:r>
           </w:p>
@@ -2977,8 +3112,8 @@
         <w:tblLook w:firstRow="1" w:noVBand="1" w:lastRow="0" w:firstColumn="1" w:lastColumn="0" w:noHBand="0" w:val="04a0"/>
       </w:tblPr>
       <w:tblGrid>
-        <w:gridCol w:w="410"/>
-        <w:gridCol w:w="1389"/>
+        <w:gridCol w:w="409"/>
+        <w:gridCol w:w="1390"/>
         <w:gridCol w:w="330"/>
         <w:gridCol w:w="2117"/>
         <w:gridCol w:w="6096"/>
@@ -3142,7 +3277,7 @@
         <w:trPr/>
         <w:tc>
           <w:tcPr>
-            <w:tcW w:w="410" w:type="dxa"/>
+            <w:tcW w:w="409" w:type="dxa"/>
             <w:cnfStyle w:val="001000000000" w:firstRow="0" w:lastRow="0" w:firstColumn="1" w:lastColumn="0" w:oddVBand="0" w:evenVBand="0" w:oddHBand="0" w:evenHBand="0" w:firstRowFirstColumn="0" w:firstRowLastColumn="0" w:lastRowFirstColumn="0" w:lastRowLastColumn="0"/>
             <w:tcBorders/>
           </w:tcPr>
@@ -3166,7 +3301,7 @@
         </w:tc>
         <w:tc>
           <w:tcPr>
-            <w:tcW w:w="1389" w:type="dxa"/>
+            <w:tcW w:w="1390" w:type="dxa"/>
             <w:tcBorders/>
           </w:tcPr>
           <w:p>
@@ -3239,7 +3374,7 @@
             </w:pPr>
             <w:r>
               <w:rPr/>
-              <w:t>発送状況表示</w:t>
+              <w:t>配達状況表示</w:t>
             </w:r>
           </w:p>
         </w:tc>
@@ -3396,7 +3531,7 @@
         <w:trPr/>
         <w:tc>
           <w:tcPr>
-            <w:tcW w:w="410" w:type="dxa"/>
+            <w:tcW w:w="409" w:type="dxa"/>
             <w:cnfStyle w:val="001000000000" w:firstRow="0" w:lastRow="0" w:firstColumn="1" w:lastColumn="0" w:oddVBand="0" w:evenVBand="0" w:oddHBand="0" w:evenHBand="0" w:firstRowFirstColumn="0" w:firstRowLastColumn="0" w:lastRowFirstColumn="0" w:lastRowLastColumn="0"/>
             <w:tcBorders>
               <w:top w:val="nil"/>
@@ -3422,7 +3557,7 @@
         </w:tc>
         <w:tc>
           <w:tcPr>
-            <w:tcW w:w="1389" w:type="dxa"/>
+            <w:tcW w:w="1390" w:type="dxa"/>
             <w:tcBorders>
               <w:top w:val="nil"/>
             </w:tcBorders>
@@ -3498,11 +3633,15 @@
               </w:rPr>
             </w:pPr>
             <w:r>
+              <w:rPr/>
+              <w:t>配達</w:t>
+            </w:r>
+            <w:r>
               <w:rPr>
                 <w:kern w:val="2"/>
                 <w:lang w:val="en-US" w:eastAsia="ja-JP" w:bidi="ar-SA"/>
               </w:rPr>
-              <w:t>発送状況管理</w:t>
+              <w:t>状況管理</w:t>
             </w:r>
           </w:p>
         </w:tc>
@@ -3551,7 +3690,7 @@
                 <w:kern w:val="2"/>
                 <w:lang w:val="en-US" w:eastAsia="ja-JP" w:bidi="ar-SA"/>
               </w:rPr>
-              <w:t>・一般会員及び非会員の注文詳細画面で配達状況を下記から選択し変更できる</w:t>
+              <w:t>・一般会員の注文詳細画面で配達状況を下記から選択し変更できる</w:t>
             </w:r>
           </w:p>
           <w:p>
@@ -3840,18 +3979,6 @@
   <w:p>
     <w:pPr>
       <w:pStyle w:val="Footer"/>
-      <w:spacing w:before="240" w:after="0"/>
-      <w:ind w:firstLine="180" w:left="840"/>
-      <w:rPr/>
-    </w:pPr>
-    <w:r>
-      <w:rPr/>
-    </w:r>
-  </w:p>
-  <w:p>
-    <w:pPr>
-      <w:pStyle w:val="Normal"/>
-      <w:ind w:firstLine="180" w:left="840"/>
       <w:rPr/>
     </w:pPr>
     <w:r>
@@ -3928,61 +4055,7 @@
         </w:r>
         <w:r>
           <w:rPr/>
-          <w:fldChar w:fldCharType="begin"/>
-        </w:r>
-        <w:r>
-          <w:rPr/>
-          <w:instrText xml:space="preserve"> NUMPAGES </w:instrText>
-        </w:r>
-        <w:r>
-          <w:rPr/>
-          <w:fldChar w:fldCharType="separate"/>
-        </w:r>
-        <w:r>
-          <w:rPr/>
-          <w:t>7</w:t>
-        </w:r>
-        <w:r>
-          <w:rPr/>
-          <w:fldChar w:fldCharType="end"/>
-        </w:r>
-        <w:r>
-          <w:rPr/>
-          <w:fldChar w:fldCharType="begin"/>
-        </w:r>
-        <w:r>
-          <w:rPr/>
-          <w:instrText xml:space="preserve"> =</w:instrText>
-        </w:r>
-        <w:r>
-          <w:rPr/>
-          <w:fldChar w:fldCharType="separate"/>
-        </w:r>
-        <w:r>
-          <w:rPr/>
-        </w:r>
-        <w:r>
-          <w:rPr/>
-          <w:fldChar w:fldCharType="end"/>
-        </w:r>
-        <w:r>
-          <w:rPr/>
-          <w:fldChar w:fldCharType="begin"/>
-        </w:r>
-        <w:r>
-          <w:rPr/>
-          <w:instrText xml:space="preserve"> =</w:instrText>
-        </w:r>
-        <w:r>
-          <w:rPr/>
-          <w:fldChar w:fldCharType="separate"/>
-        </w:r>
-        <w:r>
-          <w:rPr/>
-        </w:r>
-        <w:r>
-          <w:rPr/>
-          <w:fldChar w:fldCharType="end"/>
+          <w:t>6</w:t>
         </w:r>
       </w:p>
     </w:sdtContent>
@@ -4055,17 +4128,6 @@
   <w:p>
     <w:pPr>
       <w:pStyle w:val="Header"/>
-      <w:ind w:firstLine="180" w:left="840"/>
-      <w:rPr/>
-    </w:pPr>
-    <w:r>
-      <w:rPr/>
-    </w:r>
-  </w:p>
-  <w:p>
-    <w:pPr>
-      <w:pStyle w:val="Normal"/>
-      <w:ind w:firstLine="180" w:left="840"/>
       <w:rPr/>
     </w:pPr>
     <w:r>
@@ -4096,7 +4158,7 @@
           <wp:extent cx="2409825" cy="442595"/>
           <wp:effectExtent l="0" t="0" r="0" b="0"/>
           <wp:wrapNone/>
-          <wp:docPr id="13" name="図 1" descr=""/>
+          <wp:docPr id="14" name="図 1" descr=""/>
           <wp:cNvGraphicFramePr>
             <a:graphicFrameLocks xmlns:a="http://schemas.openxmlformats.org/drawingml/2006/main" noChangeAspect="1"/>
           </wp:cNvGraphicFramePr>
@@ -4104,7 +4166,7 @@
             <a:graphicData uri="http://schemas.openxmlformats.org/drawingml/2006/picture">
               <pic:pic xmlns:pic="http://schemas.openxmlformats.org/drawingml/2006/picture">
                 <pic:nvPicPr>
-                  <pic:cNvPr id="13" name="図 1" descr=""/>
+                  <pic:cNvPr id="14" name="図 1" descr=""/>
                   <pic:cNvPicPr>
                     <a:picLocks noChangeAspect="1" noChangeArrowheads="1"/>
                   </pic:cNvPicPr>
@@ -4123,6 +4185,7 @@
                   <a:prstGeom prst="rect">
                     <a:avLst/>
                   </a:prstGeom>
+                  <a:noFill/>
                 </pic:spPr>
               </pic:pic>
             </a:graphicData>
@@ -4141,7 +4204,7 @@
           <wp:extent cx="1120775" cy="1120775"/>
           <wp:effectExtent l="0" t="0" r="0" b="0"/>
           <wp:wrapNone/>
-          <wp:docPr id="14" name="図 5" descr="C:\Users\user\Pictures\Web素材\テクスチャ\ウェーブ\テンプレート用\bg_sircle.png"/>
+          <wp:docPr id="15" name="図 5" descr="C:\Users\user\Pictures\Web素材\テクスチャ\ウェーブ\テンプレート用\bg_sircle.png"/>
           <wp:cNvGraphicFramePr>
             <a:graphicFrameLocks xmlns:a="http://schemas.openxmlformats.org/drawingml/2006/main" noChangeAspect="1"/>
           </wp:cNvGraphicFramePr>
@@ -4149,7 +4212,7 @@
             <a:graphicData uri="http://schemas.openxmlformats.org/drawingml/2006/picture">
               <pic:pic xmlns:pic="http://schemas.openxmlformats.org/drawingml/2006/picture">
                 <pic:nvPicPr>
-                  <pic:cNvPr id="14" name="図 5" descr="C:\Users\user\Pictures\Web素材\テクスチャ\ウェーブ\テンプレート用\bg_sircle.png"/>
+                  <pic:cNvPr id="15" name="図 5" descr="C:\Users\user\Pictures\Web素材\テクスチャ\ウェーブ\テンプレート用\bg_sircle.png"/>
                   <pic:cNvPicPr>
                     <a:picLocks noChangeAspect="1" noChangeArrowheads="1"/>
                   </pic:cNvPicPr>
@@ -4168,6 +4231,7 @@
                   <a:prstGeom prst="rect">
                     <a:avLst/>
                   </a:prstGeom>
+                  <a:noFill/>
                 </pic:spPr>
               </pic:pic>
             </a:graphicData>
@@ -4186,7 +4250,7 @@
           <wp:extent cx="2242185" cy="2242185"/>
           <wp:effectExtent l="0" t="0" r="0" b="0"/>
           <wp:wrapNone/>
-          <wp:docPr id="15" name="図 6" descr="C:\Users\user\Pictures\Web素材\テクスチャ\ウェーブ\テンプレート用\bg_sircle.png"/>
+          <wp:docPr id="16" name="図 6" descr="C:\Users\user\Pictures\Web素材\テクスチャ\ウェーブ\テンプレート用\bg_sircle.png"/>
           <wp:cNvGraphicFramePr>
             <a:graphicFrameLocks xmlns:a="http://schemas.openxmlformats.org/drawingml/2006/main" noChangeAspect="1"/>
           </wp:cNvGraphicFramePr>
@@ -4194,7 +4258,7 @@
             <a:graphicData uri="http://schemas.openxmlformats.org/drawingml/2006/picture">
               <pic:pic xmlns:pic="http://schemas.openxmlformats.org/drawingml/2006/picture">
                 <pic:nvPicPr>
-                  <pic:cNvPr id="15" name="図 6" descr="C:\Users\user\Pictures\Web素材\テクスチャ\ウェーブ\テンプレート用\bg_sircle.png"/>
+                  <pic:cNvPr id="16" name="図 6" descr="C:\Users\user\Pictures\Web素材\テクスチャ\ウェーブ\テンプレート用\bg_sircle.png"/>
                   <pic:cNvPicPr>
                     <a:picLocks noChangeAspect="1" noChangeArrowheads="1"/>
                   </pic:cNvPicPr>
@@ -4213,6 +4277,7 @@
                   <a:prstGeom prst="rect">
                     <a:avLst/>
                   </a:prstGeom>
+                  <a:noFill/>
                 </pic:spPr>
               </pic:pic>
             </a:graphicData>
@@ -4244,7 +4309,7 @@
           <wp:extent cx="7608570" cy="5706745"/>
           <wp:effectExtent l="0" t="0" r="0" b="0"/>
           <wp:wrapNone/>
-          <wp:docPr id="16" name="図 7" descr="C:\Users\user\Pictures\Web素材\テクスチャ\ウェーブ\テンプレート用\bg2.jpg"/>
+          <wp:docPr id="17" name="図 7" descr="C:\Users\user\Pictures\Web素材\テクスチャ\ウェーブ\テンプレート用\bg2.jpg"/>
           <wp:cNvGraphicFramePr>
             <a:graphicFrameLocks xmlns:a="http://schemas.openxmlformats.org/drawingml/2006/main" noChangeAspect="1"/>
           </wp:cNvGraphicFramePr>
@@ -4252,7 +4317,7 @@
             <a:graphicData uri="http://schemas.openxmlformats.org/drawingml/2006/picture">
               <pic:pic xmlns:pic="http://schemas.openxmlformats.org/drawingml/2006/picture">
                 <pic:nvPicPr>
-                  <pic:cNvPr id="16" name="図 7" descr="C:\Users\user\Pictures\Web素材\テクスチャ\ウェーブ\テンプレート用\bg2.jpg"/>
+                  <pic:cNvPr id="17" name="図 7" descr="C:\Users\user\Pictures\Web素材\テクスチャ\ウェーブ\テンプレート用\bg2.jpg"/>
                   <pic:cNvPicPr>
                     <a:picLocks noChangeAspect="1" noChangeArrowheads="1"/>
                   </pic:cNvPicPr>
@@ -4271,6 +4336,7 @@
                   <a:prstGeom prst="rect">
                     <a:avLst/>
                   </a:prstGeom>
+                  <a:noFill/>
                 </pic:spPr>
               </pic:pic>
             </a:graphicData>
@@ -5277,7 +5343,7 @@
     </w:rPr>
   </w:style>
   <w:style w:type="paragraph" w:styleId="Heading1">
-    <w:name w:val="Heading 1"/>
+    <w:name w:val="heading 1"/>
     <w:basedOn w:val="BodyText"/>
     <w:next w:val="BodyText"/>
     <w:link w:val="1"/>
@@ -5308,7 +5374,7 @@
     </w:rPr>
   </w:style>
   <w:style w:type="paragraph" w:styleId="Heading2">
-    <w:name w:val="Heading 2"/>
+    <w:name w:val="heading 2"/>
     <w:basedOn w:val="Normal"/>
     <w:next w:val="Normal"/>
     <w:link w:val="2"/>
@@ -5332,7 +5398,7 @@
     </w:rPr>
   </w:style>
   <w:style w:type="paragraph" w:styleId="Heading3">
-    <w:name w:val="Heading 3"/>
+    <w:name w:val="heading 3"/>
     <w:basedOn w:val="BodyText"/>
     <w:next w:val="Normal"/>
     <w:link w:val="3"/>
@@ -5352,7 +5418,7 @@
     </w:rPr>
   </w:style>
   <w:style w:type="paragraph" w:styleId="Heading4">
-    <w:name w:val="Heading 4"/>
+    <w:name w:val="heading 4"/>
     <w:basedOn w:val="BodyText"/>
     <w:next w:val="BodyText"/>
     <w:link w:val="4"/>
@@ -5373,7 +5439,7 @@
     </w:rPr>
   </w:style>
   <w:style w:type="paragraph" w:styleId="Heading5">
-    <w:name w:val="Heading 5"/>
+    <w:name w:val="heading 5"/>
     <w:basedOn w:val="Normal"/>
     <w:next w:val="Normal"/>
     <w:link w:val="5"/>
@@ -5514,7 +5580,7 @@
       <w:u w:val="single"/>
     </w:rPr>
   </w:style>
-  <w:style w:type="character" w:styleId="Annotationreference">
+  <w:style w:type="character" w:styleId="CommentReference">
     <w:name w:val="annotation reference"/>
     <w:basedOn w:val="DefaultParagraphFont"/>
     <w:uiPriority w:val="99"/>
@@ -5531,7 +5597,6 @@
   <w:style w:type="character" w:styleId="Style13" w:customStyle="1">
     <w:name w:val="コメント文字列 (文字)"/>
     <w:basedOn w:val="DefaultParagraphFont"/>
-    <w:link w:val="Annotationtext"/>
     <w:uiPriority w:val="99"/>
     <w:semiHidden/>
     <w:qFormat/>
@@ -5545,7 +5610,7 @@
   <w:style w:type="character" w:styleId="Style14" w:customStyle="1">
     <w:name w:val="コメント内容 (文字)"/>
     <w:basedOn w:val="Style13"/>
-    <w:link w:val="Annotationsubject"/>
+    <w:link w:val="annotationsubject"/>
     <w:uiPriority w:val="99"/>
     <w:semiHidden/>
     <w:qFormat/>
@@ -5636,7 +5701,7 @@
       <w:szCs w:val="24"/>
     </w:rPr>
   </w:style>
-  <w:style w:type="character" w:styleId="Apple-converted-space" w:customStyle="1">
+  <w:style w:type="character" w:styleId="apple-converted-space" w:customStyle="1">
     <w:name w:val="apple-converted-space"/>
     <w:basedOn w:val="DefaultParagraphFont"/>
     <w:qFormat/>
@@ -5791,7 +5856,7 @@
     </w:rPr>
   </w:style>
   <w:style w:type="paragraph" w:styleId="Caption">
-    <w:name w:val="Caption"/>
+    <w:name w:val="caption"/>
     <w:basedOn w:val="Normal"/>
     <w:qFormat/>
     <w:pPr>
@@ -5825,7 +5890,7 @@
     <w:rPr/>
   </w:style>
   <w:style w:type="paragraph" w:styleId="Header">
-    <w:name w:val="Header"/>
+    <w:name w:val="header"/>
     <w:basedOn w:val="Normal"/>
     <w:link w:val="Style9"/>
     <w:uiPriority w:val="99"/>
@@ -5843,7 +5908,7 @@
     <w:rPr/>
   </w:style>
   <w:style w:type="paragraph" w:styleId="Footer">
-    <w:name w:val="Footer"/>
+    <w:name w:val="footer"/>
     <w:basedOn w:val="BodyText"/>
     <w:link w:val="Style10"/>
     <w:uiPriority w:val="99"/>
@@ -5916,7 +5981,7 @@
     </w:pPr>
     <w:rPr/>
   </w:style>
-  <w:style w:type="paragraph" w:styleId="Caption1">
+  <w:style w:type="paragraph" w:styleId="caption1">
     <w:name w:val="caption1"/>
     <w:basedOn w:val="Normal"/>
     <w:next w:val="Normal"/>
@@ -5931,7 +5996,7 @@
     </w:rPr>
   </w:style>
   <w:style w:type="paragraph" w:styleId="TOC1">
-    <w:name w:val="TOC 1"/>
+    <w:name w:val="toc 1"/>
     <w:basedOn w:val="Normal"/>
     <w:next w:val="Normal"/>
     <w:autoRedefine/>
@@ -5953,7 +6018,7 @@
       <w:b/>
     </w:rPr>
   </w:style>
-  <w:style w:type="paragraph" w:styleId="Annotationtext">
+  <w:style w:type="paragraph" w:styleId="CommentText">
     <w:name w:val="annotation text"/>
     <w:basedOn w:val="Normal"/>
     <w:link w:val="Style13"/>
@@ -5966,10 +6031,10 @@
     <w:pPr/>
     <w:rPr/>
   </w:style>
-  <w:style w:type="paragraph" w:styleId="Annotationsubject">
+  <w:style w:type="paragraph" w:styleId="annotationsubject">
     <w:name w:val="annotation subject"/>
-    <w:basedOn w:val="Annotationtext"/>
-    <w:next w:val="Annotationtext"/>
+    <w:basedOn w:val="CommentText"/>
+    <w:next w:val="CommentText"/>
     <w:link w:val="Style14"/>
     <w:uiPriority w:val="99"/>
     <w:semiHidden/>
@@ -5984,7 +6049,7 @@
     </w:rPr>
   </w:style>
   <w:style w:type="paragraph" w:styleId="TOC2">
-    <w:name w:val="TOC 2"/>
+    <w:name w:val="toc 2"/>
     <w:basedOn w:val="BodyText"/>
     <w:next w:val="BodyText"/>
     <w:autoRedefine/>
@@ -6004,7 +6069,7 @@
     <w:rPr/>
   </w:style>
   <w:style w:type="paragraph" w:styleId="TOC3">
-    <w:name w:val="TOC 3"/>
+    <w:name w:val="toc 3"/>
     <w:basedOn w:val="Normal"/>
     <w:next w:val="Normal"/>
     <w:autoRedefine/>
@@ -6018,7 +6083,7 @@
     <w:rPr/>
   </w:style>
   <w:style w:type="paragraph" w:styleId="TOC4">
-    <w:name w:val="TOC 4"/>
+    <w:name w:val="toc 4"/>
     <w:basedOn w:val="Normal"/>
     <w:next w:val="Normal"/>
     <w:autoRedefine/>
@@ -6032,7 +6097,7 @@
     <w:rPr/>
   </w:style>
   <w:style w:type="paragraph" w:styleId="TOC5">
-    <w:name w:val="TOC 5"/>
+    <w:name w:val="toc 5"/>
     <w:basedOn w:val="Normal"/>
     <w:next w:val="Normal"/>
     <w:autoRedefine/>
@@ -6046,7 +6111,7 @@
     <w:rPr/>
   </w:style>
   <w:style w:type="paragraph" w:styleId="TOC6">
-    <w:name w:val="TOC 6"/>
+    <w:name w:val="toc 6"/>
     <w:basedOn w:val="Normal"/>
     <w:next w:val="Normal"/>
     <w:autoRedefine/>
@@ -6060,7 +6125,7 @@
     <w:rPr/>
   </w:style>
   <w:style w:type="paragraph" w:styleId="TOC7">
-    <w:name w:val="TOC 7"/>
+    <w:name w:val="toc 7"/>
     <w:basedOn w:val="Normal"/>
     <w:next w:val="Normal"/>
     <w:autoRedefine/>
@@ -6074,7 +6139,7 @@
     <w:rPr/>
   </w:style>
   <w:style w:type="paragraph" w:styleId="TOC8">
-    <w:name w:val="TOC 8"/>
+    <w:name w:val="toc 8"/>
     <w:basedOn w:val="Normal"/>
     <w:next w:val="Normal"/>
     <w:autoRedefine/>
@@ -6088,7 +6153,7 @@
     <w:rPr/>
   </w:style>
   <w:style w:type="paragraph" w:styleId="TOC9">
-    <w:name w:val="TOC 9"/>
+    <w:name w:val="toc 9"/>
     <w:basedOn w:val="Normal"/>
     <w:next w:val="Normal"/>
     <w:autoRedefine/>
@@ -6102,7 +6167,7 @@
     <w:rPr/>
   </w:style>
   <w:style w:type="paragraph" w:styleId="IndexHeading">
-    <w:name w:val="Index Heading"/>
+    <w:name w:val="index heading"/>
     <w:basedOn w:val="Style24"/>
     <w:pPr/>
     <w:rPr/>
@@ -6368,8 +6433,8 @@
       <w:bCs/>
     </w:rPr>
   </w:style>
-  <w:style w:type="numbering" w:styleId="NoList" w:default="1">
-    <w:name w:val="No List"/>
+  <w:style w:type="numbering" w:styleId="Style36" w:default="1">
+    <w:name w:val="記号なし"/>
     <w:uiPriority w:val="99"/>
     <w:semiHidden/>
     <w:unhideWhenUsed/>
